--- a/Ws-18-introRobots.docx
+++ b/Ws-18-introRobots.docx
@@ -221,6 +221,9 @@
     <w:p/>
     <w:p>
       <w:r>
+        <w:rPr>
+          <w:noProof/>
+        </w:rPr>
         <mc:AlternateContent>
           <mc:Choice Requires="wpg">
             <w:drawing>
@@ -285,13 +288,16 @@
                                 <w:pStyle w:val="NormalWeb"/>
                                 <w:spacing w:before="0" w:beforeAutospacing="0" w:after="0" w:afterAutospacing="0"/>
                                 <w:jc w:val="center"/>
+                                <w:rPr>
+                                  <w:sz w:val="22"/>
+                                </w:rPr>
                               </w:pPr>
                               <w:r>
                                 <w:rPr>
                                   <w:rFonts w:asciiTheme="minorHAnsi" w:hAnsi="Cambria" w:cstheme="minorBidi"/>
                                   <w:color w:val="000000" w:themeColor="text1"/>
                                   <w:kern w:val="24"/>
-                                  <w:sz w:val="32"/>
+                                  <w:sz w:val="28"/>
                                   <w:szCs w:val="32"/>
                                 </w:rPr>
                                 <w:t>(</w:t>
@@ -303,10 +309,10 @@
                                   <w:rFonts w:asciiTheme="minorHAnsi" w:hAnsi="Cambria" w:cstheme="minorBidi"/>
                                   <w:color w:val="000000" w:themeColor="text1"/>
                                   <w:kern w:val="24"/>
-                                  <w:sz w:val="32"/>
+                                  <w:sz w:val="28"/>
                                   <w:szCs w:val="32"/>
                                 </w:rPr>
-                                <w:t>r</w:t>
+                                <w:t>c</w:t>
                               </w:r>
                               <w:proofErr w:type="gramEnd"/>
                               <w:r>
@@ -314,10 +320,10 @@
                                   <w:rFonts w:asciiTheme="minorHAnsi" w:hAnsi="Cambria" w:cstheme="minorBidi"/>
                                   <w:color w:val="000000" w:themeColor="text1"/>
                                   <w:kern w:val="24"/>
-                                  <w:sz w:val="32"/>
+                                  <w:sz w:val="28"/>
                                   <w:szCs w:val="32"/>
                                 </w:rPr>
-                                <w:t>,c</w:t>
+                                <w:t>,r</w:t>
                               </w:r>
                               <w:proofErr w:type="spellEnd"/>
                               <w:r>
@@ -325,7 +331,7 @@
                                   <w:rFonts w:asciiTheme="minorHAnsi" w:hAnsi="Cambria" w:cstheme="minorBidi"/>
                                   <w:color w:val="000000" w:themeColor="text1"/>
                                   <w:kern w:val="24"/>
-                                  <w:sz w:val="32"/>
+                                  <w:sz w:val="28"/>
                                   <w:szCs w:val="32"/>
                                 </w:rPr>
                                 <w:t>)</w:t>
@@ -1947,7 +1953,7 @@
           </mc:Choice>
           <mc:Fallback>
             <w:pict>
-              <v:group id="Group 36" o:spid="_x0000_s1026" style="width:468pt;height:349.7pt;mso-position-horizontal-relative:char;mso-position-vertical-relative:line" coordsize="6217202,4645895" o:gfxdata="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">
+              <v:group id="Group 36" o:spid="_x0000_s1026" style="width:468pt;height:349.7pt;mso-position-horizontal-relative:char;mso-position-vertical-relative:line" coordsize="6217202,4645895" o:gfxdata="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">
                 <v:rect id="Rectangle 25" o:spid="_x0000_s1027" style="position:absolute;width:570346;height:570346;visibility:visible;mso-wrap-style:square;v-text-anchor:middle" o:gfxdata="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" fillcolor="#d6e3bc [1302]" strokecolor="black [3213]">
                   <v:shadow on="t" opacity="22937f" mv:blur="40000f" origin=",.5" offset="0,23000emu"/>
                   <v:textbox>
@@ -1957,13 +1963,16 @@
                           <w:pStyle w:val="NormalWeb"/>
                           <w:spacing w:before="0" w:beforeAutospacing="0" w:after="0" w:afterAutospacing="0"/>
                           <w:jc w:val="center"/>
+                          <w:rPr>
+                            <w:sz w:val="22"/>
+                          </w:rPr>
                         </w:pPr>
                         <w:r>
                           <w:rPr>
                             <w:rFonts w:asciiTheme="minorHAnsi" w:hAnsi="Cambria" w:cstheme="minorBidi"/>
                             <w:color w:val="000000" w:themeColor="text1"/>
                             <w:kern w:val="24"/>
-                            <w:sz w:val="32"/>
+                            <w:sz w:val="28"/>
                             <w:szCs w:val="32"/>
                           </w:rPr>
                           <w:t>(</w:t>
@@ -1975,10 +1984,10 @@
                             <w:rFonts w:asciiTheme="minorHAnsi" w:hAnsi="Cambria" w:cstheme="minorBidi"/>
                             <w:color w:val="000000" w:themeColor="text1"/>
                             <w:kern w:val="24"/>
-                            <w:sz w:val="32"/>
+                            <w:sz w:val="28"/>
                             <w:szCs w:val="32"/>
                           </w:rPr>
-                          <w:t>r</w:t>
+                          <w:t>c</w:t>
                         </w:r>
                         <w:proofErr w:type="gramEnd"/>
                         <w:r>
@@ -1986,10 +1995,10 @@
                             <w:rFonts w:asciiTheme="minorHAnsi" w:hAnsi="Cambria" w:cstheme="minorBidi"/>
                             <w:color w:val="000000" w:themeColor="text1"/>
                             <w:kern w:val="24"/>
-                            <w:sz w:val="32"/>
+                            <w:sz w:val="28"/>
                             <w:szCs w:val="32"/>
                           </w:rPr>
-                          <w:t>,c</w:t>
+                          <w:t>,r</w:t>
                         </w:r>
                         <w:proofErr w:type="spellEnd"/>
                         <w:r>
@@ -1997,7 +2006,7 @@
                             <w:rFonts w:asciiTheme="minorHAnsi" w:hAnsi="Cambria" w:cstheme="minorBidi"/>
                             <w:color w:val="000000" w:themeColor="text1"/>
                             <w:kern w:val="24"/>
-                            <w:sz w:val="32"/>
+                            <w:sz w:val="28"/>
                             <w:szCs w:val="32"/>
                           </w:rPr>
                           <w:t>)</w:t>
@@ -2821,7 +2830,7 @@
   <w:abstractNum w:abstractNumId="0">
     <w:nsid w:val="FFFFFF1D"/>
     <w:multiLevelType w:val="multilevel"/>
-    <w:tmpl w:val="EB8631FA"/>
+    <w:tmpl w:val="FFAABAEE"/>
     <w:lvl w:ilvl="0">
       <w:start w:val="1"/>
       <w:numFmt w:val="bullet"/>
@@ -6071,6 +6080,7 @@
   <w:style w:type="character" w:default="1" w:styleId="DefaultParagraphFont">
     <w:name w:val="Default Paragraph Font"/>
     <w:uiPriority w:val="1"/>
+    <w:semiHidden/>
     <w:unhideWhenUsed/>
   </w:style>
   <w:style w:type="table" w:default="1" w:styleId="TableNormal">
@@ -6492,6 +6502,7 @@
   <w:style w:type="character" w:default="1" w:styleId="DefaultParagraphFont">
     <w:name w:val="Default Paragraph Font"/>
     <w:uiPriority w:val="1"/>
+    <w:semiHidden/>
     <w:unhideWhenUsed/>
   </w:style>
   <w:style w:type="table" w:default="1" w:styleId="TableNormal">
@@ -7068,7 +7079,7 @@
 </file>
 
 <file path=customXml/itemProps1.xml><?xml version="1.0" encoding="utf-8"?>
-<ds:datastoreItem xmlns:ds="http://schemas.openxmlformats.org/officeDocument/2006/customXml" ds:itemID="{F65BE2C1-8C59-B142-8184-8D5011D69B6A}">
+<ds:datastoreItem xmlns:ds="http://schemas.openxmlformats.org/officeDocument/2006/customXml" ds:itemID="{F00985C6-C8B6-6848-A5F5-EDD702D8E654}">
   <ds:schemaRefs>
     <ds:schemaRef ds:uri="http://schemas.openxmlformats.org/officeDocument/2006/bibliography"/>
   </ds:schemaRefs>
